--- a/法令ファイル/被災市街地復興特別措置法施行規則/被災市街地復興特別措置法施行規則（平成七年建設省令第二号）.docx
+++ b/法令ファイル/被災市街地復興特別措置法施行規則/被災市街地復興特別措置法施行規則（平成七年建設省令第二号）.docx
@@ -70,39 +70,29 @@
       </w:pPr>
       <w:r>
         <w:t>前項の申請書には、次に掲げる図書を添付しなければならない。</w:t>
+        <w:br/>
+        <w:t>ただし、都道府県知事等が、これらの図書を得ることができない正当な理由があると認める場合においては、この限りでない。</w:t>
       </w:r>
     </w:p>
     <w:p>
       <w:pPr>
-        <w:pStyle w:val="Heading6"/>
+        <w:pStyle w:val="ListBullet"/>
         <w:ind w:left="880"/>
       </w:pPr>
       <w:r>
         <w:t>一</w:t>
-      </w:r>
-    </w:p>
-    <w:p>
-      <w:pPr>
-        <w:ind w:left="880"/>
-      </w:pPr>
-      <w:r>
+        <w:br/>
         <w:t>土地の形質の変更にあっては、次に掲げる図書</w:t>
       </w:r>
     </w:p>
     <w:p>
       <w:pPr>
-        <w:pStyle w:val="Heading6"/>
+        <w:pStyle w:val="ListBullet"/>
         <w:ind w:left="880"/>
       </w:pPr>
       <w:r>
         <w:t>二</w:t>
-      </w:r>
-    </w:p>
-    <w:p>
-      <w:pPr>
-        <w:ind w:left="880"/>
-      </w:pPr>
-      <w:r>
+        <w:br/>
         <w:t>建築物の新築、改築又は増築にあっては、次に掲げる図書</w:t>
       </w:r>
     </w:p>
@@ -164,52 +154,34 @@
     </w:p>
     <w:p>
       <w:pPr>
-        <w:pStyle w:val="Heading6"/>
+        <w:pStyle w:val="ListBullet"/>
         <w:ind w:left="880"/>
       </w:pPr>
       <w:r>
         <w:t>一</w:t>
-      </w:r>
-    </w:p>
-    <w:p>
-      <w:pPr>
-        <w:ind w:left="880"/>
-      </w:pPr>
-      <w:r>
+        <w:br/>
         <w:t>当該被災市街地復興推進地域の名称</w:t>
       </w:r>
     </w:p>
     <w:p>
       <w:pPr>
-        <w:pStyle w:val="Heading6"/>
+        <w:pStyle w:val="ListBullet"/>
         <w:ind w:left="880"/>
       </w:pPr>
       <w:r>
         <w:t>二</w:t>
-      </w:r>
-    </w:p>
-    <w:p>
-      <w:pPr>
-        <w:ind w:left="880"/>
-      </w:pPr>
-      <w:r>
+        <w:br/>
         <w:t>土地の買取りの申出の相手方の名称及び住所</w:t>
       </w:r>
     </w:p>
     <w:p>
       <w:pPr>
-        <w:pStyle w:val="Heading6"/>
+        <w:pStyle w:val="ListBullet"/>
         <w:ind w:left="880"/>
       </w:pPr>
       <w:r>
         <w:t>三</w:t>
-      </w:r>
-    </w:p>
-    <w:p>
-      <w:pPr>
-        <w:ind w:left="880"/>
-      </w:pPr>
-      <w:r>
+        <w:br/>
         <w:t>当該相手方に対し申出をすべき土地の区域</w:t>
       </w:r>
     </w:p>
@@ -391,35 +363,23 @@
     </w:p>
     <w:p>
       <w:pPr>
-        <w:pStyle w:val="Heading6"/>
+        <w:pStyle w:val="ListBullet"/>
         <w:ind w:left="880"/>
       </w:pPr>
       <w:r>
         <w:t>一</w:t>
-      </w:r>
-    </w:p>
-    <w:p>
-      <w:pPr>
-        <w:ind w:left="880"/>
-      </w:pPr>
-      <w:r>
+        <w:br/>
         <w:t>法第十五条第二項又は第三項の規定により換地計画において与えるように定められた住宅等の所在の郡、市、区、町村、字及び地番並びに家屋番号</w:t>
       </w:r>
     </w:p>
     <w:p>
       <w:pPr>
-        <w:pStyle w:val="Heading6"/>
+        <w:pStyle w:val="ListBullet"/>
         <w:ind w:left="880"/>
       </w:pPr>
       <w:r>
         <w:t>二</w:t>
-      </w:r>
-    </w:p>
-    <w:p>
-      <w:pPr>
-        <w:ind w:left="880"/>
-      </w:pPr>
-      <w:r>
+        <w:br/>
         <w:t>換地処分の予定時期</w:t>
       </w:r>
     </w:p>
@@ -451,52 +411,34 @@
     </w:p>
     <w:p>
       <w:pPr>
-        <w:pStyle w:val="Heading6"/>
+        <w:pStyle w:val="ListBullet"/>
         <w:ind w:left="880"/>
       </w:pPr>
       <w:r>
         <w:t>一</w:t>
-      </w:r>
-    </w:p>
-    <w:p>
-      <w:pPr>
-        <w:ind w:left="880"/>
-      </w:pPr>
-      <w:r>
+        <w:br/>
         <w:t>法第十四条第二項の規定により換地計画において復興共同住宅区内の土地の共有持分を与えるように定める場合におけるその土地</w:t>
       </w:r>
     </w:p>
     <w:p>
       <w:pPr>
-        <w:pStyle w:val="Heading6"/>
+        <w:pStyle w:val="ListBullet"/>
         <w:ind w:left="880"/>
       </w:pPr>
       <w:r>
         <w:t>二</w:t>
-      </w:r>
-    </w:p>
-    <w:p>
-      <w:pPr>
-        <w:ind w:left="880"/>
-      </w:pPr>
-      <w:r>
+        <w:br/>
         <w:t>法第十五条第一項の規定により換地計画において住宅を与えるように定める場合におけるその住宅の存する土地</w:t>
       </w:r>
     </w:p>
     <w:p>
       <w:pPr>
-        <w:pStyle w:val="Heading6"/>
+        <w:pStyle w:val="ListBullet"/>
         <w:ind w:left="880"/>
       </w:pPr>
       <w:r>
         <w:t>三</w:t>
-      </w:r>
-    </w:p>
-    <w:p>
-      <w:pPr>
-        <w:ind w:left="880"/>
-      </w:pPr>
-      <w:r>
+        <w:br/>
         <w:t>法第十五条第二項及び第三項の規定により換地計画において住宅及びその敷地を与えるように定める場合におけるその住宅並びに建物の区分所有等に関する法律（昭和三十七年法律第六十九号）第二条第一項に規定する区分所有権の目的たる建築物の部分で住宅の用に供するもの（同条第四項に規定する共用部分の共有持分を含む。）及びその建築物の敷地に関する権利を与えるように定める場合におけるその建築物の敷地である土地</w:t>
       </w:r>
     </w:p>
@@ -515,52 +457,34 @@
     </w:p>
     <w:p>
       <w:pPr>
-        <w:pStyle w:val="Heading6"/>
+        <w:pStyle w:val="ListBullet"/>
         <w:ind w:left="880"/>
       </w:pPr>
       <w:r>
         <w:t>一</w:t>
-      </w:r>
-    </w:p>
-    <w:p>
-      <w:pPr>
-        <w:ind w:left="880"/>
-      </w:pPr>
-      <w:r>
+        <w:br/>
         <w:t>法第十四条第一項の規定により換地を定める場合</w:t>
       </w:r>
     </w:p>
     <w:p>
       <w:pPr>
-        <w:pStyle w:val="Heading6"/>
+        <w:pStyle w:val="ListBullet"/>
         <w:ind w:left="880"/>
       </w:pPr>
       <w:r>
         <w:t>二</w:t>
-      </w:r>
-    </w:p>
-    <w:p>
-      <w:pPr>
-        <w:ind w:left="880"/>
-      </w:pPr>
-      <w:r>
+        <w:br/>
         <w:t>法第十五条第一項の規定により住宅を与える場合</w:t>
       </w:r>
     </w:p>
     <w:p>
       <w:pPr>
-        <w:pStyle w:val="Heading6"/>
+        <w:pStyle w:val="ListBullet"/>
         <w:ind w:left="880"/>
       </w:pPr>
       <w:r>
         <w:t>三</w:t>
-      </w:r>
-    </w:p>
-    <w:p>
-      <w:pPr>
-        <w:ind w:left="880"/>
-      </w:pPr>
-      <w:r>
+        <w:br/>
         <w:t>法第十七条第一項の規定により保留地として定める場合</w:t>
       </w:r>
     </w:p>
@@ -673,86 +597,56 @@
     </w:p>
     <w:p>
       <w:pPr>
-        <w:pStyle w:val="Heading6"/>
+        <w:pStyle w:val="ListBullet"/>
         <w:ind w:left="880"/>
       </w:pPr>
       <w:r>
         <w:t>一</w:t>
-      </w:r>
-    </w:p>
-    <w:p>
-      <w:pPr>
-        <w:ind w:left="880"/>
-      </w:pPr>
-      <w:r>
+        <w:br/>
         <w:t>都市計画法（昭和四十三年法律第百号）第四条第七項に規定する市街地開発事業</w:t>
       </w:r>
     </w:p>
     <w:p>
       <w:pPr>
-        <w:pStyle w:val="Heading6"/>
+        <w:pStyle w:val="ListBullet"/>
         <w:ind w:left="880"/>
       </w:pPr>
       <w:r>
         <w:t>二</w:t>
-      </w:r>
-    </w:p>
-    <w:p>
-      <w:pPr>
-        <w:ind w:left="880"/>
-      </w:pPr>
-      <w:r>
+        <w:br/>
         <w:t>住宅地区改良法による住宅地区改良事業</w:t>
       </w:r>
     </w:p>
     <w:p>
       <w:pPr>
-        <w:pStyle w:val="Heading6"/>
+        <w:pStyle w:val="ListBullet"/>
         <w:ind w:left="880"/>
       </w:pPr>
       <w:r>
         <w:t>三</w:t>
-      </w:r>
-    </w:p>
-    <w:p>
-      <w:pPr>
-        <w:ind w:left="880"/>
-      </w:pPr>
-      <w:r>
+        <w:br/>
         <w:t>法第二条第五号に規定する公営住宅等の建設に関する事業</w:t>
       </w:r>
     </w:p>
     <w:p>
       <w:pPr>
-        <w:pStyle w:val="Heading6"/>
+        <w:pStyle w:val="ListBullet"/>
         <w:ind w:left="880"/>
       </w:pPr>
       <w:r>
         <w:t>四</w:t>
-      </w:r>
-    </w:p>
-    <w:p>
-      <w:pPr>
-        <w:ind w:left="880"/>
-      </w:pPr>
-      <w:r>
+        <w:br/>
         <w:t>特定優良賃貸住宅の供給の促進に関する法律（平成五年法律第五十二号）による賃貸住宅の建設の事業その他国又は地方公共団体の補助を受けて実施される賃貸住宅の建設の事業で当該賃貸住宅の戸数が五十戸以上であるもの</w:t>
       </w:r>
     </w:p>
     <w:p>
       <w:pPr>
-        <w:pStyle w:val="Heading6"/>
+        <w:pStyle w:val="ListBullet"/>
         <w:ind w:left="880"/>
       </w:pPr>
       <w:r>
         <w:t>五</w:t>
-      </w:r>
-    </w:p>
-    <w:p>
-      <w:pPr>
-        <w:ind w:left="880"/>
-      </w:pPr>
-      <w:r>
+        <w:br/>
         <w:t>国又は地方公共団体の補助を受けて実施される住宅市街地の開発整備に関する事業（第一号及び第二号に掲げるものを除く。）で当該事業に係る施行地区の面積が二千平方メートル以上であるもの</w:t>
       </w:r>
     </w:p>
@@ -783,6 +677,18 @@
       </w:r>
     </w:p>
     <w:p>
+      <w:pPr>
+        <w:pStyle w:val="Heading5"/>
+        <w:ind w:left="440"/>
+      </w:pPr>
+      <w:r>
+        <w:t>１</w:t>
+      </w:r>
+    </w:p>
+    <w:p>
+      <w:pPr>
+        <w:ind w:left="440"/>
+      </w:pPr>
       <w:r>
         <w:t>この省令は、法の施行の日から施行する。</w:t>
       </w:r>
@@ -797,10 +703,22 @@
         <w:pStyle w:val="Heading1"/>
       </w:pPr>
       <w:r>
-        <w:t>附　則（平成一〇年八月七日建設省令第三二号）</w:t>
+        <w:t>附則（平成一〇年八月七日建設省令第三二号）</w:t>
       </w:r>
     </w:p>
     <w:p>
+      <w:pPr>
+        <w:pStyle w:val="Heading5"/>
+        <w:ind w:left="440"/>
+      </w:pPr>
+      <w:r>
+        <w:t>１</w:t>
+      </w:r>
+    </w:p>
+    <w:p>
+      <w:pPr>
+        <w:ind w:left="440"/>
+      </w:pPr>
       <w:r>
         <w:t>この省令は、公布の日から施行する。</w:t>
       </w:r>
@@ -815,7 +733,7 @@
         <w:pStyle w:val="Heading1"/>
       </w:pPr>
       <w:r>
-        <w:t>附　則（平成一一年九月二七日建設省令第四一号）</w:t>
+        <w:t>附則（平成一一年九月二七日建設省令第四一号）</w:t>
       </w:r>
     </w:p>
     <w:p>
@@ -829,6 +747,8 @@
     <w:p>
       <w:r>
         <w:t>この省令は、公布の日から施行する。</w:t>
+        <w:br/>
+        <w:t>ただし、次条から附則第二十九条までの規定は、法の一部の施行の日（平成十一年十月一日）から施行する。</w:t>
       </w:r>
     </w:p>
     <w:p>
@@ -841,10 +761,22 @@
         <w:pStyle w:val="Heading1"/>
       </w:pPr>
       <w:r>
-        <w:t>附　則（平成一二年一月一七日建設省令第九号）</w:t>
+        <w:t>附則（平成一二年一月一七日建設省令第九号）</w:t>
       </w:r>
     </w:p>
     <w:p>
+      <w:pPr>
+        <w:pStyle w:val="Heading5"/>
+        <w:ind w:left="440"/>
+      </w:pPr>
+      <w:r>
+        <w:t>１</w:t>
+      </w:r>
+    </w:p>
+    <w:p>
+      <w:pPr>
+        <w:ind w:left="440"/>
+      </w:pPr>
       <w:r>
         <w:t>この省令は、公布の日から施行する。</w:t>
       </w:r>
@@ -876,7 +808,7 @@
         <w:pStyle w:val="Heading1"/>
       </w:pPr>
       <w:r>
-        <w:t>附　則（平成一二年一月三一日建設省令第一〇号）</w:t>
+        <w:t>附則（平成一二年一月三一日建設省令第一〇号）</w:t>
       </w:r>
     </w:p>
     <w:p>
@@ -894,10 +826,22 @@
         <w:pStyle w:val="Heading1"/>
       </w:pPr>
       <w:r>
-        <w:t>附　則（平成一二年一一月二〇日建設省令第四一号）</w:t>
+        <w:t>附則（平成一二年一一月二〇日建設省令第四一号）</w:t>
       </w:r>
     </w:p>
     <w:p>
+      <w:pPr>
+        <w:pStyle w:val="Heading5"/>
+        <w:ind w:left="440"/>
+      </w:pPr>
+      <w:r>
+        <w:t>１</w:t>
+      </w:r>
+    </w:p>
+    <w:p>
+      <w:pPr>
+        <w:ind w:left="440"/>
+      </w:pPr>
       <w:r>
         <w:t>この省令は、内閣法の一部を改正する法律（平成十一年法律第八十八号）の施行の日（平成十三年一月六日）から施行する。</w:t>
       </w:r>
@@ -912,7 +856,7 @@
         <w:pStyle w:val="Heading1"/>
       </w:pPr>
       <w:r>
-        <w:t>附　則（平成一四年五月三一日国土交通省令第六五号）</w:t>
+        <w:t>附則（平成一四年五月三一日国土交通省令第六五号）</w:t>
       </w:r>
     </w:p>
     <w:p>
@@ -938,7 +882,7 @@
         <w:pStyle w:val="Heading1"/>
       </w:pPr>
       <w:r>
-        <w:t>附　則（平成一四年一二月二七日国土交通省令第一二〇号）</w:t>
+        <w:t>附則（平成一四年一二月二七日国土交通省令第一二〇号）</w:t>
       </w:r>
     </w:p>
     <w:p>
@@ -964,7 +908,7 @@
         <w:pStyle w:val="Heading1"/>
       </w:pPr>
       <w:r>
-        <w:t>附　則（平成一六年六月一八日国土交通省令第七〇号）</w:t>
+        <w:t>附則（平成一六年六月一八日国土交通省令第七〇号）</w:t>
       </w:r>
     </w:p>
     <w:p>
@@ -990,7 +934,7 @@
         <w:pStyle w:val="Heading1"/>
       </w:pPr>
       <w:r>
-        <w:t>附　則（平成一七年六月一日国土交通省令第六六号）</w:t>
+        <w:t>附則（平成一七年六月一日国土交通省令第六六号）</w:t>
       </w:r>
     </w:p>
     <w:p>
@@ -1008,7 +952,7 @@
         <w:pStyle w:val="Heading1"/>
       </w:pPr>
       <w:r>
-        <w:t>附　則（平成二四年三月五日国土交通省令第一一号）</w:t>
+        <w:t>附則（平成二四年三月五日国土交通省令第一一号）</w:t>
       </w:r>
     </w:p>
     <w:p>
@@ -1026,10 +970,22 @@
         <w:pStyle w:val="Heading1"/>
       </w:pPr>
       <w:r>
-        <w:t>附　則（令和二年一二月二三日国土交通省令第九八号）</w:t>
+        <w:t>附則（令和二年一二月二三日国土交通省令第九八号）</w:t>
       </w:r>
     </w:p>
     <w:p>
+      <w:pPr>
+        <w:pStyle w:val="Heading5"/>
+        <w:ind w:left="440"/>
+      </w:pPr>
+      <w:r>
+        <w:t>１</w:t>
+      </w:r>
+    </w:p>
+    <w:p>
+      <w:pPr>
+        <w:ind w:left="440"/>
+      </w:pPr>
       <w:r>
         <w:t>この省令は、令和三年一月一日から施行する。</w:t>
       </w:r>
@@ -1071,7 +1027,7 @@
     </w:pPr>
     <w:r>
       <w:tab/>
-      <w:t>WeGov v0.1 - FTS141</w:t>
+      <w:t>WeGov v0.2 - FTS141</w:t>
     </w:r>
   </w:p>
 </w:ftr>
